--- a/个人信息/个人技能介绍.docx
+++ b/个人信息/个人技能介绍.docx
@@ -112,6 +112,50 @@
       </w:r>
     </w:p>
     <w:p>
+      <w:r>
+        <w:rPr>
+          <w:rFonts w:hint="eastAsia"/>
+        </w:rPr>
+        <w:t>中国电子学会</w:t>
+      </w:r>
+      <w:r>
+        <w:rPr>
+          <w:rFonts w:hint="eastAsia"/>
+        </w:rPr>
+        <w:t xml:space="preserve"> </w:t>
+      </w:r>
+      <w:r>
+        <w:t>2020-08-07</w:t>
+      </w:r>
+      <w:r>
+        <w:t xml:space="preserve">  </w:t>
+      </w:r>
+      <w:r>
+        <w:rPr>
+          <w:rFonts w:hint="eastAsia"/>
+        </w:rPr>
+        <w:t>第十五届研究生电子设计大赛华中赛区三等奖</w:t>
+      </w:r>
+      <w:r>
+        <w:rPr>
+          <w:rFonts w:hint="eastAsia"/>
+        </w:rPr>
+        <w:t xml:space="preserve"> </w:t>
+      </w:r>
+      <w:r>
+        <w:t xml:space="preserve"> </w:t>
+      </w:r>
+      <w:r>
+        <w:rPr>
+          <w:rFonts w:hint="eastAsia"/>
+        </w:rPr>
+        <w:t>自主设计了一款基于</w:t>
+      </w:r>
+      <w:r>
+        <w:t>RISC-V处理器的智能家居控制系统，涵盖基本家庭环境信息的监控和常用电气开关的控制操作，能够从阿里云云端和手机端监控信息；</w:t>
+      </w:r>
+    </w:p>
+    <w:p>
       <w:pPr>
         <w:rPr>
           <w:rFonts w:hint="eastAsia"/>
@@ -121,24 +165,6 @@
         <w:rPr>
           <w:rFonts w:hint="eastAsia"/>
         </w:rPr>
-        <w:t>中国电子学会</w:t>
-      </w:r>
-      <w:r>
-        <w:rPr>
-          <w:rFonts w:hint="eastAsia"/>
-        </w:rPr>
-        <w:t xml:space="preserve"> </w:t>
-      </w:r>
-      <w:r>
-        <w:t>2020-08-07</w:t>
-      </w:r>
-      <w:r>
-        <w:t xml:space="preserve">  </w:t>
-      </w:r>
-      <w:r>
-        <w:rPr>
-          <w:rFonts w:hint="eastAsia"/>
-        </w:rPr>
         <w:t>第十五届研究生电子设计大赛华中赛区三等奖</w:t>
       </w:r>
       <w:r>
@@ -148,16 +174,16 @@
         <w:t xml:space="preserve"> </w:t>
       </w:r>
       <w:r>
-        <w:t xml:space="preserve"> </w:t>
-      </w:r>
-      <w:r>
-        <w:rPr>
-          <w:rFonts w:hint="eastAsia"/>
-        </w:rPr>
-        <w:t>自主设计了一款基于</w:t>
-      </w:r>
-      <w:r>
-        <w:t>RISC-V处理器的智能家居控制系统，涵盖基本家庭环境信息的监控和常用电气开关的控制操作，能够从阿里云云端和手机端监控信息；</w:t>
+        <w:t xml:space="preserve">   </w:t>
+      </w:r>
+      <w:r>
+        <w:rPr>
+          <w:rFonts w:hint="eastAsia"/>
+        </w:rPr>
+        <w:t>通过自主设计的基于</w:t>
+      </w:r>
+      <w:r>
+        <w:t>RISC-V处理器的智能家居控制系统，实现端云互通，实现远端监控</w:t>
       </w:r>
       <w:bookmarkStart w:id="0" w:name="_GoBack"/>
       <w:bookmarkEnd w:id="0"/>

--- a/个人信息/个人技能介绍.docx
+++ b/个人信息/个人技能介绍.docx
@@ -13,6 +13,26 @@
         <w:t>C/C++编程，熟悉数据结构与基本算法；了解python脚本语言使用；熟悉git代码管理工具使用；参加多个项目实践；并在多家公司拥有实习经历。</w:t>
       </w:r>
     </w:p>
+    <w:p>
+      <w:r>
+        <w:rPr>
+          <w:rFonts w:hint="eastAsia"/>
+        </w:rPr>
+        <w:t>本人熟悉</w:t>
+      </w:r>
+      <w:r>
+        <w:t>C/C++编程，熟悉数据结构与基本算法；</w:t>
+      </w:r>
+      <w:r>
+        <w:rPr>
+          <w:rFonts w:hint="eastAsia"/>
+        </w:rPr>
+        <w:t>积极参加各项竞赛并取得不错的成绩。在校期间，多次参与科研项目活动；</w:t>
+      </w:r>
+      <w:r>
+        <w:t>并在多家公司拥有实习经历。</w:t>
+      </w:r>
+    </w:p>
     <w:p/>
     <w:p/>
     <w:p>
@@ -156,11 +176,6 @@
       </w:r>
     </w:p>
     <w:p>
-      <w:pPr>
-        <w:rPr>
-          <w:rFonts w:hint="eastAsia"/>
-        </w:rPr>
-      </w:pPr>
       <w:r>
         <w:rPr>
           <w:rFonts w:hint="eastAsia"/>
@@ -183,10 +198,507 @@
         <w:t>通过自主设计的基于</w:t>
       </w:r>
       <w:r>
-        <w:t>RISC-V处理器的智能家居控制系统，实现端云互通，实现远端监控</w:t>
-      </w:r>
+        <w:t>RISC-V处理器的智能家居控制系统，</w:t>
+      </w:r>
+      <w:proofErr w:type="gramStart"/>
+      <w:r>
+        <w:t>实现端云互通</w:t>
+      </w:r>
+      <w:proofErr w:type="gramEnd"/>
+      <w:r>
+        <w:t>，实现远端监控</w:t>
+      </w:r>
+    </w:p>
+    <w:p/>
+    <w:p>
+      <w:r>
+        <w:rPr>
+          <w:rFonts w:hint="eastAsia"/>
+        </w:rPr>
+        <w:t>项目描述及个人职责</w:t>
+      </w:r>
+    </w:p>
+    <w:p>
+      <w:r>
+        <w:rPr>
+          <w:rFonts w:hint="eastAsia"/>
+        </w:rPr>
+        <w:t>1、基于R</w:t>
+      </w:r>
+      <w:r>
+        <w:t>OS</w:t>
+      </w:r>
+      <w:r>
+        <w:rPr>
+          <w:rFonts w:hint="eastAsia"/>
+        </w:rPr>
+        <w:t xml:space="preserve">的机械臂系统开发 </w:t>
+      </w:r>
+      <w:r>
+        <w:t xml:space="preserve"> 2020.11-</w:t>
+      </w:r>
+      <w:r>
+        <w:rPr>
+          <w:rFonts w:hint="eastAsia"/>
+        </w:rPr>
+        <w:t xml:space="preserve">至今 </w:t>
+      </w:r>
+      <w:r>
+        <w:t xml:space="preserve">  </w:t>
+      </w:r>
+    </w:p>
+    <w:p>
+      <w:r>
+        <w:rPr>
+          <w:rFonts w:hint="eastAsia"/>
+        </w:rPr>
+        <w:t>项目描述：</w:t>
+      </w:r>
+      <w:proofErr w:type="gramStart"/>
+      <w:r>
+        <w:rPr>
+          <w:rFonts w:hint="eastAsia"/>
+        </w:rPr>
+        <w:t>通过六轴机械</w:t>
+      </w:r>
+      <w:proofErr w:type="gramEnd"/>
+      <w:r>
+        <w:rPr>
+          <w:rFonts w:hint="eastAsia"/>
+        </w:rPr>
+        <w:t>臂</w:t>
+      </w:r>
+      <w:proofErr w:type="spellStart"/>
+      <w:r>
+        <w:t>xarm</w:t>
+      </w:r>
+      <w:proofErr w:type="spellEnd"/>
+      <w:r>
+        <w:t>和</w:t>
+      </w:r>
+      <w:proofErr w:type="spellStart"/>
+      <w:r>
+        <w:t>realsense</w:t>
+      </w:r>
+      <w:proofErr w:type="spellEnd"/>
+      <w:r>
+        <w:t>相机完成机械臂无序分拣策略</w:t>
+      </w:r>
+    </w:p>
+    <w:p>
+      <w:r>
+        <w:rPr>
+          <w:rFonts w:hint="eastAsia"/>
+        </w:rPr>
+        <w:t>个人负责：</w:t>
+      </w:r>
+      <w:r>
+        <w:rPr>
+          <w:rFonts w:hint="eastAsia"/>
+        </w:rPr>
+        <w:t>机械臂的视觉系统设计，包含标定算法、目标的识别检测；</w:t>
+      </w:r>
+    </w:p>
+    <w:p>
+      <w:r>
+        <w:rPr>
+          <w:rFonts w:hint="eastAsia"/>
+        </w:rPr>
+        <w:t>机械</w:t>
+      </w:r>
+      <w:proofErr w:type="gramStart"/>
+      <w:r>
+        <w:rPr>
+          <w:rFonts w:hint="eastAsia"/>
+        </w:rPr>
+        <w:t>臂夹爪</w:t>
+      </w:r>
+      <w:proofErr w:type="gramEnd"/>
+      <w:r>
+        <w:t>VPG抓取策略研究；</w:t>
+      </w:r>
+    </w:p>
+    <w:p>
+      <w:r>
+        <w:rPr>
+          <w:rFonts w:hint="eastAsia"/>
+        </w:rPr>
+        <w:t>项目成果：一篇论文在投</w:t>
+      </w:r>
+    </w:p>
+    <w:p>
+      <w:r>
+        <w:rPr>
+          <w:rFonts w:hint="eastAsia"/>
+        </w:rPr>
+        <w:t>2、</w:t>
+      </w:r>
+      <w:r>
+        <w:rPr>
+          <w:rFonts w:hint="eastAsia"/>
+        </w:rPr>
+        <w:t>基于</w:t>
+      </w:r>
+      <w:r>
+        <w:t>R</w:t>
+      </w:r>
+      <w:r>
+        <w:t>I</w:t>
+      </w:r>
+      <w:r>
+        <w:t>SC-V处理器的智能家居控制系统设计与实现</w:t>
+      </w:r>
+      <w:r>
+        <w:rPr>
+          <w:rFonts w:hint="eastAsia"/>
+        </w:rPr>
+        <w:t xml:space="preserve"> </w:t>
+      </w:r>
+      <w:r>
+        <w:t xml:space="preserve"> 2020</w:t>
+      </w:r>
+      <w:r>
+        <w:rPr>
+          <w:rFonts w:hint="eastAsia"/>
+        </w:rPr>
+        <w:t>.0</w:t>
+      </w:r>
+      <w:r>
+        <w:t>6-2020.11</w:t>
+      </w:r>
+    </w:p>
+    <w:p>
+      <w:r>
+        <w:rPr>
+          <w:rFonts w:hint="eastAsia"/>
+        </w:rPr>
+        <w:t>项目描述：通过微处理器底层的数据采集，实现控制系统</w:t>
+      </w:r>
+      <w:proofErr w:type="gramStart"/>
+      <w:r>
+        <w:rPr>
+          <w:rFonts w:hint="eastAsia"/>
+        </w:rPr>
+        <w:t>的端云互通</w:t>
+      </w:r>
+      <w:proofErr w:type="gramEnd"/>
+      <w:r>
+        <w:rPr>
+          <w:rFonts w:hint="eastAsia"/>
+        </w:rPr>
+        <w:t>；</w:t>
+      </w:r>
+    </w:p>
+    <w:p>
+      <w:pPr>
+        <w:rPr>
+          <w:rFonts w:hint="eastAsia"/>
+        </w:rPr>
+      </w:pPr>
+      <w:r>
+        <w:rPr>
+          <w:rFonts w:hint="eastAsia"/>
+        </w:rPr>
+        <w:t>个人负责：</w:t>
+      </w:r>
+      <w:r>
+        <w:rPr>
+          <w:rFonts w:hint="eastAsia"/>
+        </w:rPr>
+        <w:t>完成底层传感器数据采集，以及操作P</w:t>
+      </w:r>
+      <w:r>
+        <w:t>WM</w:t>
+      </w:r>
+      <w:r>
+        <w:rPr>
+          <w:rFonts w:hint="eastAsia"/>
+        </w:rPr>
+        <w:t>控制电动窗帘等；</w:t>
+      </w:r>
+    </w:p>
+    <w:p>
+      <w:pPr>
+        <w:rPr>
+          <w:rFonts w:hint="eastAsia"/>
+        </w:rPr>
+      </w:pPr>
+      <w:r>
+        <w:rPr>
+          <w:rFonts w:hint="eastAsia"/>
+        </w:rPr>
+        <w:t>经E</w:t>
+      </w:r>
+      <w:r>
+        <w:t>SP</w:t>
+      </w:r>
+      <w:r>
+        <w:rPr>
+          <w:rFonts w:hint="eastAsia"/>
+        </w:rPr>
+        <w:t>8266接入阿里云，并开发</w:t>
+      </w:r>
+      <w:proofErr w:type="gramStart"/>
+      <w:r>
+        <w:rPr>
+          <w:rFonts w:hint="eastAsia"/>
+        </w:rPr>
+        <w:t>一款微信小</w:t>
+      </w:r>
+      <w:proofErr w:type="gramEnd"/>
+      <w:r>
+        <w:rPr>
+          <w:rFonts w:hint="eastAsia"/>
+        </w:rPr>
+        <w:t>程序从远端监控，</w:t>
+      </w:r>
+      <w:proofErr w:type="gramStart"/>
+      <w:r>
+        <w:rPr>
+          <w:rFonts w:hint="eastAsia"/>
+        </w:rPr>
+        <w:t>实现端云互通</w:t>
+      </w:r>
+      <w:proofErr w:type="gramEnd"/>
+      <w:r>
+        <w:rPr>
+          <w:rFonts w:hint="eastAsia"/>
+        </w:rPr>
+        <w:t>；</w:t>
+      </w:r>
+    </w:p>
+    <w:p>
+      <w:r>
+        <w:rPr>
+          <w:rFonts w:hint="eastAsia"/>
+        </w:rPr>
+        <w:t>项目成果：《</w:t>
+      </w:r>
+      <w:r>
+        <w:t>Design and Implementation of a Smart Home System Based on the RISC-V Processor</w:t>
+      </w:r>
+      <w:r>
+        <w:rPr>
+          <w:rFonts w:hint="eastAsia"/>
+        </w:rPr>
+        <w:t>》</w:t>
+      </w:r>
+      <w:r>
+        <w:t>EI</w:t>
+      </w:r>
+      <w:r>
+        <w:rPr>
+          <w:rFonts w:hint="eastAsia"/>
+        </w:rPr>
+        <w:t>会议论文已检索</w:t>
+      </w:r>
+    </w:p>
+    <w:p>
+      <w:r>
+        <w:rPr>
+          <w:rFonts w:hint="eastAsia"/>
+        </w:rPr>
+        <w:t>3、</w:t>
+      </w:r>
+      <w:r>
+        <w:rPr>
+          <w:rFonts w:hint="eastAsia"/>
+        </w:rPr>
+        <w:t>基于R</w:t>
+      </w:r>
+      <w:r>
+        <w:t>OS</w:t>
+      </w:r>
+      <w:r>
+        <w:rPr>
+          <w:rFonts w:hint="eastAsia"/>
+        </w:rPr>
+        <w:t>的全向移动小车开发</w:t>
+      </w:r>
+      <w:r>
+        <w:rPr>
+          <w:rFonts w:hint="eastAsia"/>
+        </w:rPr>
+        <w:t xml:space="preserve"> </w:t>
+      </w:r>
+      <w:r>
+        <w:t>2019</w:t>
+      </w:r>
+      <w:r>
+        <w:rPr>
+          <w:rFonts w:hint="eastAsia"/>
+        </w:rPr>
+        <w:t>.</w:t>
+      </w:r>
+      <w:r>
+        <w:t>11-2020.05</w:t>
+      </w:r>
+    </w:p>
+    <w:p>
+      <w:r>
+        <w:rPr>
+          <w:rFonts w:hint="eastAsia"/>
+        </w:rPr>
+        <w:t>项目描述：通过全向移动小车，基于R</w:t>
+      </w:r>
+      <w:r>
+        <w:t>OS</w:t>
+      </w:r>
+      <w:r>
+        <w:rPr>
+          <w:rFonts w:hint="eastAsia"/>
+        </w:rPr>
+        <w:t>实现视觉导航避障以及目标识别和室内S</w:t>
+      </w:r>
+      <w:r>
+        <w:t>LAM</w:t>
+      </w:r>
+      <w:proofErr w:type="gramStart"/>
+      <w:r>
+        <w:rPr>
+          <w:rFonts w:hint="eastAsia"/>
+        </w:rPr>
+        <w:t>建图的</w:t>
+      </w:r>
+      <w:proofErr w:type="gramEnd"/>
+      <w:r>
+        <w:rPr>
+          <w:rFonts w:hint="eastAsia"/>
+        </w:rPr>
+        <w:t>多功能集成系统；</w:t>
+      </w:r>
+    </w:p>
+    <w:p>
+      <w:r>
+        <w:rPr>
+          <w:rFonts w:hint="eastAsia"/>
+        </w:rPr>
+        <w:t>个人负责：</w:t>
+      </w:r>
+      <w:r>
+        <w:rPr>
+          <w:rFonts w:hint="eastAsia"/>
+        </w:rPr>
+        <w:t>完成系统底层的嵌入式运动控制设计,包含速度闭环控制、运动学建模等；</w:t>
+      </w:r>
+    </w:p>
+    <w:p>
+      <w:r>
+        <w:rPr>
+          <w:rFonts w:hint="eastAsia"/>
+        </w:rPr>
+        <w:t>完成系统底层传感器各接口通信设计，与树莓派之间的数据通信以及其他辅助测试；</w:t>
+      </w:r>
+    </w:p>
+    <w:p/>
+    <w:p/>
+    <w:p>
+      <w:r>
+        <w:rPr>
+          <w:rFonts w:hint="eastAsia"/>
+        </w:rPr>
+        <w:t>实习经历、</w:t>
+      </w:r>
+    </w:p>
+    <w:p>
+      <w:r>
+        <w:rPr>
+          <w:rFonts w:hint="eastAsia"/>
+        </w:rPr>
+        <w:t>1、华为武汉研究所</w:t>
+      </w:r>
+    </w:p>
+    <w:p>
+      <w:pPr>
+        <w:rPr>
+          <w:rFonts w:hint="eastAsia"/>
+        </w:rPr>
+      </w:pPr>
+      <w:r>
+        <w:rPr>
+          <w:rFonts w:hint="eastAsia"/>
+        </w:rPr>
+        <w:t>完成等多个单板的测试；C</w:t>
+      </w:r>
+      <w:r>
+        <w:t>QI</w:t>
+      </w:r>
+      <w:r>
+        <w:rPr>
+          <w:rFonts w:hint="eastAsia"/>
+        </w:rPr>
+        <w:t>整改，提交代码0.7k；</w:t>
+      </w:r>
+    </w:p>
+    <w:p>
+      <w:r>
+        <w:rPr>
+          <w:rFonts w:hint="eastAsia"/>
+        </w:rPr>
+        <w:t>处理多张问题单，主要涉及安全增强方面；</w:t>
+      </w:r>
+    </w:p>
+    <w:p>
+      <w:r>
+        <w:rPr>
+          <w:rFonts w:hint="eastAsia"/>
+        </w:rPr>
+        <w:t>2、</w:t>
+      </w:r>
+      <w:proofErr w:type="gramStart"/>
+      <w:r>
+        <w:rPr>
+          <w:rFonts w:hint="eastAsia"/>
+        </w:rPr>
+        <w:t>武汉精锋微控</w:t>
+      </w:r>
+      <w:proofErr w:type="gramEnd"/>
+      <w:r>
+        <w:rPr>
+          <w:rFonts w:hint="eastAsia"/>
+        </w:rPr>
+        <w:t>有限公司</w:t>
+      </w:r>
+    </w:p>
+    <w:p>
+      <w:pPr>
+        <w:rPr>
+          <w:rFonts w:hint="eastAsia"/>
+        </w:rPr>
+      </w:pPr>
+      <w:r>
+        <w:rPr>
+          <w:rFonts w:hint="eastAsia"/>
+        </w:rPr>
+        <w:t>完成机械臂无序分拣抓取的软件需求，包含仿真与实物测试；</w:t>
+      </w:r>
+    </w:p>
+    <w:p>
       <w:bookmarkStart w:id="0" w:name="_GoBack"/>
       <w:bookmarkEnd w:id="0"/>
+      <w:r>
+        <w:rPr>
+          <w:rFonts w:hint="eastAsia"/>
+        </w:rPr>
+        <w:lastRenderedPageBreak/>
+        <w:t>设计机械臂相机标定的上位机开发应用，包含九点标定和空间三维标定；</w:t>
+      </w:r>
+    </w:p>
+    <w:p>
+      <w:pPr>
+        <w:rPr>
+          <w:rFonts w:hint="eastAsia"/>
+        </w:rPr>
+      </w:pPr>
+    </w:p>
+    <w:p>
+      <w:pPr>
+        <w:pStyle w:val="a7"/>
+        <w:ind w:left="360" w:firstLineChars="0" w:firstLine="0"/>
+        <w:rPr>
+          <w:rFonts w:hint="eastAsia"/>
+        </w:rPr>
+      </w:pPr>
     </w:p>
     <w:sectPr>
       <w:pgSz w:w="11906" w:h="16838"/>
@@ -196,6 +708,233 @@
     </w:sectPr>
   </w:body>
 </w:document>
+</file>
+
+<file path=word/endnotes.xml><?xml version="1.0" encoding="utf-8"?>
+<w:endnotes xmlns:wpc="http://schemas.microsoft.com/office/word/2010/wordprocessingCanvas" xmlns:cx="http://schemas.microsoft.com/office/drawing/2014/chartex" xmlns:cx1="http://schemas.microsoft.com/office/drawing/2015/9/8/chartex" xmlns:cx2="http://schemas.microsoft.com/office/drawing/2015/10/21/chartex" xmlns:cx3="http://schemas.microsoft.com/office/drawing/2016/5/9/chartex" xmlns:cx4="http://schemas.microsoft.com/office/drawing/2016/5/10/chartex" xmlns:cx5="http://schemas.microsoft.com/office/drawing/2016/5/11/chartex" xmlns:cx6="http://schemas.microsoft.com/office/drawing/2016/5/12/chartex" xmlns:cx7="http://schemas.microsoft.com/office/drawing/2016/5/13/chartex" xmlns:cx8="http://schemas.microsoft.com/office/drawing/2016/5/14/chartex" xmlns:mc="http://schemas.openxmlformats.org/markup-compatibility/2006" xmlns:aink="http://schemas.microsoft.com/office/drawing/2016/ink" xmlns:am3d="http://schemas.microsoft.com/office/drawing/2017/model3d" xmlns:o="urn:schemas-microsoft-com:office:office" xmlns:r="http://schemas.openxmlformats.org/officeDocument/2006/relationships" xmlns:m="http://schemas.openxmlformats.org/officeDocument/2006/math" xmlns:v="urn:schemas-microsoft-com:vml" xmlns:wp14="http://schemas.microsoft.com/office/word/2010/wordprocessingDrawing" xmlns:wp="http://schemas.openxmlformats.org/drawingml/2006/wordprocessingDrawing" xmlns:w10="urn:schemas-microsoft-com:office:word" xmlns:w="http://schemas.openxmlformats.org/wordprocessingml/2006/main" xmlns:w14="http://schemas.microsoft.com/office/word/2010/wordml" xmlns:w15="http://schemas.microsoft.com/office/word/2012/wordml" xmlns:w16cid="http://schemas.microsoft.com/office/word/2016/wordml/cid" xmlns:w16se="http://schemas.microsoft.com/office/word/2015/wordml/symex" xmlns:wpg="http://schemas.microsoft.com/office/word/2010/wordprocessingGroup" xmlns:wpi="http://schemas.microsoft.com/office/word/2010/wordprocessingInk" xmlns:wne="http://schemas.microsoft.com/office/word/2006/wordml" xmlns:wps="http://schemas.microsoft.com/office/word/2010/wordprocessingShape" mc:Ignorable="w14 w15 w16se w16cid wp14">
+  <w:endnote w:type="separator" w:id="-1">
+    <w:p>
+      <w:r>
+        <w:separator/>
+      </w:r>
+    </w:p>
+  </w:endnote>
+  <w:endnote w:type="continuationSeparator" w:id="0">
+    <w:p>
+      <w:r>
+        <w:continuationSeparator/>
+      </w:r>
+    </w:p>
+  </w:endnote>
+</w:endnotes>
+</file>
+
+<file path=word/footnotes.xml><?xml version="1.0" encoding="utf-8"?>
+<w:footnotes xmlns:wpc="http://schemas.microsoft.com/office/word/2010/wordprocessingCanvas" xmlns:cx="http://schemas.microsoft.com/office/drawing/2014/chartex" xmlns:cx1="http://schemas.microsoft.com/office/drawing/2015/9/8/chartex" xmlns:cx2="http://schemas.microsoft.com/office/drawing/2015/10/21/chartex" xmlns:cx3="http://schemas.microsoft.com/office/drawing/2016/5/9/chartex" xmlns:cx4="http://schemas.microsoft.com/office/drawing/2016/5/10/chartex" xmlns:cx5="http://schemas.microsoft.com/office/drawing/2016/5/11/chartex" xmlns:cx6="http://schemas.microsoft.com/office/drawing/2016/5/12/chartex" xmlns:cx7="http://schemas.microsoft.com/office/drawing/2016/5/13/chartex" xmlns:cx8="http://schemas.microsoft.com/office/drawing/2016/5/14/chartex" xmlns:mc="http://schemas.openxmlformats.org/markup-compatibility/2006" xmlns:aink="http://schemas.microsoft.com/office/drawing/2016/ink" xmlns:am3d="http://schemas.microsoft.com/office/drawing/2017/model3d" xmlns:o="urn:schemas-microsoft-com:office:office" xmlns:r="http://schemas.openxmlformats.org/officeDocument/2006/relationships" xmlns:m="http://schemas.openxmlformats.org/officeDocument/2006/math" xmlns:v="urn:schemas-microsoft-com:vml" xmlns:wp14="http://schemas.microsoft.com/office/word/2010/wordprocessingDrawing" xmlns:wp="http://schemas.openxmlformats.org/drawingml/2006/wordprocessingDrawing" xmlns:w10="urn:schemas-microsoft-com:office:word" xmlns:w="http://schemas.openxmlformats.org/wordprocessingml/2006/main" xmlns:w14="http://schemas.microsoft.com/office/word/2010/wordml" xmlns:w15="http://schemas.microsoft.com/office/word/2012/wordml" xmlns:w16cid="http://schemas.microsoft.com/office/word/2016/wordml/cid" xmlns:w16se="http://schemas.microsoft.com/office/word/2015/wordml/symex" xmlns:wpg="http://schemas.microsoft.com/office/word/2010/wordprocessingGroup" xmlns:wpi="http://schemas.microsoft.com/office/word/2010/wordprocessingInk" xmlns:wne="http://schemas.microsoft.com/office/word/2006/wordml" xmlns:wps="http://schemas.microsoft.com/office/word/2010/wordprocessingShape" mc:Ignorable="w14 w15 w16se w16cid wp14">
+  <w:footnote w:type="separator" w:id="-1">
+    <w:p>
+      <w:r>
+        <w:separator/>
+      </w:r>
+    </w:p>
+  </w:footnote>
+  <w:footnote w:type="continuationSeparator" w:id="0">
+    <w:p>
+      <w:r>
+        <w:continuationSeparator/>
+      </w:r>
+    </w:p>
+  </w:footnote>
+</w:footnotes>
+</file>
+
+<file path=word/numbering.xml><?xml version="1.0" encoding="utf-8"?>
+<w:numbering xmlns:wpc="http://schemas.microsoft.com/office/word/2010/wordprocessingCanvas" xmlns:cx="http://schemas.microsoft.com/office/drawing/2014/chartex" xmlns:cx1="http://schemas.microsoft.com/office/drawing/2015/9/8/chartex" xmlns:cx2="http://schemas.microsoft.com/office/drawing/2015/10/21/chartex" xmlns:cx3="http://schemas.microsoft.com/office/drawing/2016/5/9/chartex" xmlns:cx4="http://schemas.microsoft.com/office/drawing/2016/5/10/chartex" xmlns:cx5="http://schemas.microsoft.com/office/drawing/2016/5/11/chartex" xmlns:cx6="http://schemas.microsoft.com/office/drawing/2016/5/12/chartex" xmlns:cx7="http://schemas.microsoft.com/office/drawing/2016/5/13/chartex" xmlns:cx8="http://schemas.microsoft.com/office/drawing/2016/5/14/chartex" xmlns:mc="http://schemas.openxmlformats.org/markup-compatibility/2006" xmlns:aink="http://schemas.microsoft.com/office/drawing/2016/ink" xmlns:am3d="http://schemas.microsoft.com/office/drawing/2017/model3d" xmlns:o="urn:schemas-microsoft-com:office:office" xmlns:r="http://schemas.openxmlformats.org/officeDocument/2006/relationships" xmlns:m="http://schemas.openxmlformats.org/officeDocument/2006/math" xmlns:v="urn:schemas-microsoft-com:vml" xmlns:wp14="http://schemas.microsoft.com/office/word/2010/wordprocessingDrawing" xmlns:wp="http://schemas.openxmlformats.org/drawingml/2006/wordprocessingDrawing" xmlns:w10="urn:schemas-microsoft-com:office:word" xmlns:w="http://schemas.openxmlformats.org/wordprocessingml/2006/main" xmlns:w14="http://schemas.microsoft.com/office/word/2010/wordml" xmlns:w15="http://schemas.microsoft.com/office/word/2012/wordml" xmlns:w16cid="http://schemas.microsoft.com/office/word/2016/wordml/cid" xmlns:w16se="http://schemas.microsoft.com/office/word/2015/wordml/symex" xmlns:wpg="http://schemas.microsoft.com/office/word/2010/wordprocessingGroup" xmlns:wpi="http://schemas.microsoft.com/office/word/2010/wordprocessingInk" xmlns:wne="http://schemas.microsoft.com/office/word/2006/wordml" xmlns:wps="http://schemas.microsoft.com/office/word/2010/wordprocessingShape" mc:Ignorable="w14 w15 w16se w16cid wp14">
+  <w:abstractNum w:abstractNumId="0" w15:restartNumberingAfterBreak="0">
+    <w:nsid w:val="0A4B1514"/>
+    <w:multiLevelType w:val="hybridMultilevel"/>
+    <w:tmpl w:val="EB4427C4"/>
+    <w:lvl w:ilvl="0" w:tplc="278ED548">
+      <w:start w:val="1"/>
+      <w:numFmt w:val="decimal"/>
+      <w:lvlText w:val="%1、"/>
+      <w:lvlJc w:val="left"/>
+      <w:pPr>
+        <w:ind w:left="360" w:hanging="360"/>
+      </w:pPr>
+      <w:rPr>
+        <w:rFonts w:hint="default"/>
+      </w:rPr>
+    </w:lvl>
+    <w:lvl w:ilvl="1" w:tplc="04090019" w:tentative="1">
+      <w:start w:val="1"/>
+      <w:numFmt w:val="lowerLetter"/>
+      <w:lvlText w:val="%2)"/>
+      <w:lvlJc w:val="left"/>
+      <w:pPr>
+        <w:ind w:left="840" w:hanging="420"/>
+      </w:pPr>
+    </w:lvl>
+    <w:lvl w:ilvl="2" w:tplc="0409001B" w:tentative="1">
+      <w:start w:val="1"/>
+      <w:numFmt w:val="lowerRoman"/>
+      <w:lvlText w:val="%3."/>
+      <w:lvlJc w:val="right"/>
+      <w:pPr>
+        <w:ind w:left="1260" w:hanging="420"/>
+      </w:pPr>
+    </w:lvl>
+    <w:lvl w:ilvl="3" w:tplc="0409000F" w:tentative="1">
+      <w:start w:val="1"/>
+      <w:numFmt w:val="decimal"/>
+      <w:lvlText w:val="%4."/>
+      <w:lvlJc w:val="left"/>
+      <w:pPr>
+        <w:ind w:left="1680" w:hanging="420"/>
+      </w:pPr>
+    </w:lvl>
+    <w:lvl w:ilvl="4" w:tplc="04090019" w:tentative="1">
+      <w:start w:val="1"/>
+      <w:numFmt w:val="lowerLetter"/>
+      <w:lvlText w:val="%5)"/>
+      <w:lvlJc w:val="left"/>
+      <w:pPr>
+        <w:ind w:left="2100" w:hanging="420"/>
+      </w:pPr>
+    </w:lvl>
+    <w:lvl w:ilvl="5" w:tplc="0409001B" w:tentative="1">
+      <w:start w:val="1"/>
+      <w:numFmt w:val="lowerRoman"/>
+      <w:lvlText w:val="%6."/>
+      <w:lvlJc w:val="right"/>
+      <w:pPr>
+        <w:ind w:left="2520" w:hanging="420"/>
+      </w:pPr>
+    </w:lvl>
+    <w:lvl w:ilvl="6" w:tplc="0409000F" w:tentative="1">
+      <w:start w:val="1"/>
+      <w:numFmt w:val="decimal"/>
+      <w:lvlText w:val="%7."/>
+      <w:lvlJc w:val="left"/>
+      <w:pPr>
+        <w:ind w:left="2940" w:hanging="420"/>
+      </w:pPr>
+    </w:lvl>
+    <w:lvl w:ilvl="7" w:tplc="04090019" w:tentative="1">
+      <w:start w:val="1"/>
+      <w:numFmt w:val="lowerLetter"/>
+      <w:lvlText w:val="%8)"/>
+      <w:lvlJc w:val="left"/>
+      <w:pPr>
+        <w:ind w:left="3360" w:hanging="420"/>
+      </w:pPr>
+    </w:lvl>
+    <w:lvl w:ilvl="8" w:tplc="0409001B" w:tentative="1">
+      <w:start w:val="1"/>
+      <w:numFmt w:val="lowerRoman"/>
+      <w:lvlText w:val="%9."/>
+      <w:lvlJc w:val="right"/>
+      <w:pPr>
+        <w:ind w:left="3780" w:hanging="420"/>
+      </w:pPr>
+    </w:lvl>
+  </w:abstractNum>
+  <w:abstractNum w:abstractNumId="1" w15:restartNumberingAfterBreak="0">
+    <w:nsid w:val="640D255E"/>
+    <w:multiLevelType w:val="hybridMultilevel"/>
+    <w:tmpl w:val="05247E80"/>
+    <w:lvl w:ilvl="0" w:tplc="F7D2D402">
+      <w:start w:val="1"/>
+      <w:numFmt w:val="decimal"/>
+      <w:lvlText w:val="%1、"/>
+      <w:lvlJc w:val="left"/>
+      <w:pPr>
+        <w:ind w:left="360" w:hanging="360"/>
+      </w:pPr>
+      <w:rPr>
+        <w:rFonts w:hint="default"/>
+      </w:rPr>
+    </w:lvl>
+    <w:lvl w:ilvl="1" w:tplc="04090019" w:tentative="1">
+      <w:start w:val="1"/>
+      <w:numFmt w:val="lowerLetter"/>
+      <w:lvlText w:val="%2)"/>
+      <w:lvlJc w:val="left"/>
+      <w:pPr>
+        <w:ind w:left="840" w:hanging="420"/>
+      </w:pPr>
+    </w:lvl>
+    <w:lvl w:ilvl="2" w:tplc="0409001B" w:tentative="1">
+      <w:start w:val="1"/>
+      <w:numFmt w:val="lowerRoman"/>
+      <w:lvlText w:val="%3."/>
+      <w:lvlJc w:val="right"/>
+      <w:pPr>
+        <w:ind w:left="1260" w:hanging="420"/>
+      </w:pPr>
+    </w:lvl>
+    <w:lvl w:ilvl="3" w:tplc="0409000F" w:tentative="1">
+      <w:start w:val="1"/>
+      <w:numFmt w:val="decimal"/>
+      <w:lvlText w:val="%4."/>
+      <w:lvlJc w:val="left"/>
+      <w:pPr>
+        <w:ind w:left="1680" w:hanging="420"/>
+      </w:pPr>
+    </w:lvl>
+    <w:lvl w:ilvl="4" w:tplc="04090019" w:tentative="1">
+      <w:start w:val="1"/>
+      <w:numFmt w:val="lowerLetter"/>
+      <w:lvlText w:val="%5)"/>
+      <w:lvlJc w:val="left"/>
+      <w:pPr>
+        <w:ind w:left="2100" w:hanging="420"/>
+      </w:pPr>
+    </w:lvl>
+    <w:lvl w:ilvl="5" w:tplc="0409001B" w:tentative="1">
+      <w:start w:val="1"/>
+      <w:numFmt w:val="lowerRoman"/>
+      <w:lvlText w:val="%6."/>
+      <w:lvlJc w:val="right"/>
+      <w:pPr>
+        <w:ind w:left="2520" w:hanging="420"/>
+      </w:pPr>
+    </w:lvl>
+    <w:lvl w:ilvl="6" w:tplc="0409000F" w:tentative="1">
+      <w:start w:val="1"/>
+      <w:numFmt w:val="decimal"/>
+      <w:lvlText w:val="%7."/>
+      <w:lvlJc w:val="left"/>
+      <w:pPr>
+        <w:ind w:left="2940" w:hanging="420"/>
+      </w:pPr>
+    </w:lvl>
+    <w:lvl w:ilvl="7" w:tplc="04090019" w:tentative="1">
+      <w:start w:val="1"/>
+      <w:numFmt w:val="lowerLetter"/>
+      <w:lvlText w:val="%8)"/>
+      <w:lvlJc w:val="left"/>
+      <w:pPr>
+        <w:ind w:left="3360" w:hanging="420"/>
+      </w:pPr>
+    </w:lvl>
+    <w:lvl w:ilvl="8" w:tplc="0409001B" w:tentative="1">
+      <w:start w:val="1"/>
+      <w:numFmt w:val="lowerRoman"/>
+      <w:lvlText w:val="%9."/>
+      <w:lvlJc w:val="right"/>
+      <w:pPr>
+        <w:ind w:left="3780" w:hanging="420"/>
+      </w:pPr>
+    </w:lvl>
+  </w:abstractNum>
+  <w:num w:numId="1">
+    <w:abstractNumId w:val="0"/>
+  </w:num>
+  <w:num w:numId="2">
+    <w:abstractNumId w:val="1"/>
+  </w:num>
+</w:numbering>
 </file>
 
 <file path=word/styles.xml><?xml version="1.0" encoding="utf-8"?>
@@ -600,7 +1339,6 @@
   <w:style w:type="character" w:default="1" w:styleId="a0">
     <w:name w:val="Default Paragraph Font"/>
     <w:uiPriority w:val="1"/>
-    <w:semiHidden/>
     <w:unhideWhenUsed/>
   </w:style>
   <w:style w:type="table" w:default="1" w:styleId="a1">
@@ -623,6 +1361,93 @@
     <w:uiPriority w:val="99"/>
     <w:semiHidden/>
     <w:unhideWhenUsed/>
+  </w:style>
+  <w:style w:type="paragraph" w:styleId="a3">
+    <w:name w:val="header"/>
+    <w:basedOn w:val="a"/>
+    <w:link w:val="a4"/>
+    <w:uiPriority w:val="99"/>
+    <w:unhideWhenUsed/>
+    <w:rsid w:val="00E723A0"/>
+    <w:pPr>
+      <w:pBdr>
+        <w:bottom w:val="single" w:sz="6" w:space="1" w:color="auto"/>
+      </w:pBdr>
+      <w:tabs>
+        <w:tab w:val="center" w:pos="4153"/>
+        <w:tab w:val="right" w:pos="8306"/>
+      </w:tabs>
+      <w:snapToGrid w:val="0"/>
+      <w:jc w:val="center"/>
+    </w:pPr>
+    <w:rPr>
+      <w:sz w:val="18"/>
+      <w:szCs w:val="18"/>
+    </w:rPr>
+  </w:style>
+  <w:style w:type="character" w:customStyle="1" w:styleId="a4">
+    <w:name w:val="页眉 字符"/>
+    <w:basedOn w:val="a0"/>
+    <w:link w:val="a3"/>
+    <w:uiPriority w:val="99"/>
+    <w:rsid w:val="00E723A0"/>
+    <w:rPr>
+      <w:sz w:val="18"/>
+      <w:szCs w:val="18"/>
+    </w:rPr>
+  </w:style>
+  <w:style w:type="paragraph" w:styleId="a5">
+    <w:name w:val="footer"/>
+    <w:basedOn w:val="a"/>
+    <w:link w:val="a6"/>
+    <w:uiPriority w:val="99"/>
+    <w:unhideWhenUsed/>
+    <w:rsid w:val="00E723A0"/>
+    <w:pPr>
+      <w:tabs>
+        <w:tab w:val="center" w:pos="4153"/>
+        <w:tab w:val="right" w:pos="8306"/>
+      </w:tabs>
+      <w:snapToGrid w:val="0"/>
+      <w:jc w:val="left"/>
+    </w:pPr>
+    <w:rPr>
+      <w:sz w:val="18"/>
+      <w:szCs w:val="18"/>
+    </w:rPr>
+  </w:style>
+  <w:style w:type="character" w:customStyle="1" w:styleId="a6">
+    <w:name w:val="页脚 字符"/>
+    <w:basedOn w:val="a0"/>
+    <w:link w:val="a5"/>
+    <w:uiPriority w:val="99"/>
+    <w:rsid w:val="00E723A0"/>
+    <w:rPr>
+      <w:sz w:val="18"/>
+      <w:szCs w:val="18"/>
+    </w:rPr>
+  </w:style>
+  <w:style w:type="paragraph" w:styleId="a7">
+    <w:name w:val="List Paragraph"/>
+    <w:basedOn w:val="a"/>
+    <w:uiPriority w:val="34"/>
+    <w:qFormat/>
+    <w:rsid w:val="00F9763D"/>
+    <w:pPr>
+      <w:ind w:firstLineChars="200" w:firstLine="420"/>
+    </w:pPr>
+  </w:style>
+  <w:style w:type="paragraph" w:styleId="a8">
+    <w:basedOn w:val="a"/>
+    <w:next w:val="a7"/>
+    <w:qFormat/>
+    <w:rsid w:val="006169DE"/>
+    <w:pPr>
+      <w:ind w:firstLineChars="200" w:firstLine="420"/>
+    </w:pPr>
+    <w:rPr>
+      <w:rFonts w:ascii="Calibri" w:eastAsia="宋体" w:hAnsi="Calibri" w:cs="Times New Roman"/>
+    </w:rPr>
   </w:style>
 </w:styles>
 </file>

--- a/个人信息/个人技能介绍.docx
+++ b/个人信息/个人技能介绍.docx
@@ -254,35 +254,139 @@
         </w:rPr>
         <w:t>项目描述：</w:t>
       </w:r>
+      <w:r>
+        <w:rPr>
+          <w:rFonts w:hint="eastAsia"/>
+        </w:rPr>
+        <w:t>通过六轴机械臂</w:t>
+      </w:r>
+      <w:proofErr w:type="spellStart"/>
+      <w:r>
+        <w:t>xarm</w:t>
+      </w:r>
+      <w:proofErr w:type="spellEnd"/>
+      <w:r>
+        <w:t>和</w:t>
+      </w:r>
+      <w:proofErr w:type="spellStart"/>
+      <w:r>
+        <w:t>realsense</w:t>
+      </w:r>
+      <w:proofErr w:type="spellEnd"/>
+      <w:r>
+        <w:t>相机完成机械臂无序分拣策略</w:t>
+      </w:r>
+      <w:r>
+        <w:rPr>
+          <w:rFonts w:hint="eastAsia"/>
+        </w:rPr>
+        <w:t>，</w:t>
+      </w:r>
+      <w:r>
+        <w:rPr>
+          <w:rFonts w:hint="eastAsia"/>
+        </w:rPr>
+        <w:t>完成适应多款机械臂的通用视觉分拣系统设计</w:t>
+      </w:r>
+      <w:bookmarkStart w:id="0" w:name="_GoBack"/>
+      <w:bookmarkEnd w:id="0"/>
+    </w:p>
+    <w:p>
+      <w:r>
+        <w:rPr>
+          <w:rFonts w:hint="eastAsia"/>
+        </w:rPr>
+        <w:t>个人负责：机械臂的视觉系统设计，包含标定算法、目标的识别检测；</w:t>
+      </w:r>
+    </w:p>
+    <w:p>
+      <w:r>
+        <w:rPr>
+          <w:rFonts w:hint="eastAsia"/>
+        </w:rPr>
+        <w:t>机械</w:t>
+      </w:r>
       <w:proofErr w:type="gramStart"/>
       <w:r>
         <w:rPr>
           <w:rFonts w:hint="eastAsia"/>
         </w:rPr>
-        <w:t>通过六轴机械</w:t>
+        <w:t>臂夹爪</w:t>
       </w:r>
       <w:proofErr w:type="gramEnd"/>
       <w:r>
-        <w:rPr>
-          <w:rFonts w:hint="eastAsia"/>
-        </w:rPr>
-        <w:t>臂</w:t>
-      </w:r>
-      <w:proofErr w:type="spellStart"/>
-      <w:r>
-        <w:t>xarm</w:t>
-      </w:r>
-      <w:proofErr w:type="spellEnd"/>
-      <w:r>
-        <w:t>和</w:t>
-      </w:r>
-      <w:proofErr w:type="spellStart"/>
-      <w:r>
-        <w:t>realsense</w:t>
-      </w:r>
-      <w:proofErr w:type="spellEnd"/>
-      <w:r>
-        <w:t>相机完成机械臂无序分拣策略</w:t>
+        <w:t>VPG抓取策略研究；</w:t>
+      </w:r>
+    </w:p>
+    <w:p>
+      <w:r>
+        <w:rPr>
+          <w:rFonts w:hint="eastAsia"/>
+        </w:rPr>
+        <w:t>项目成果：一篇论文在投</w:t>
+      </w:r>
+    </w:p>
+    <w:p>
+      <w:r>
+        <w:rPr>
+          <w:rFonts w:hint="eastAsia"/>
+        </w:rPr>
+        <w:t>2、</w:t>
+      </w:r>
+      <w:r>
+        <w:rPr>
+          <w:rFonts w:hint="eastAsia"/>
+        </w:rPr>
+        <w:t>基于</w:t>
+      </w:r>
+      <w:r>
+        <w:t>R</w:t>
+      </w:r>
+      <w:r>
+        <w:t>I</w:t>
+      </w:r>
+      <w:r>
+        <w:t>SC-V处理器的智能家居控制系统设计与实现</w:t>
+      </w:r>
+      <w:r>
+        <w:rPr>
+          <w:rFonts w:hint="eastAsia"/>
+        </w:rPr>
+        <w:t xml:space="preserve"> </w:t>
+      </w:r>
+      <w:r>
+        <w:t xml:space="preserve"> 2020</w:t>
+      </w:r>
+      <w:r>
+        <w:rPr>
+          <w:rFonts w:hint="eastAsia"/>
+        </w:rPr>
+        <w:t>.0</w:t>
+      </w:r>
+      <w:r>
+        <w:t>6-2020.11</w:t>
+      </w:r>
+    </w:p>
+    <w:p>
+      <w:r>
+        <w:rPr>
+          <w:rFonts w:hint="eastAsia"/>
+        </w:rPr>
+        <w:t>项目描述：通过微处理器底层的数据采集，实现控制系统</w:t>
+      </w:r>
+      <w:proofErr w:type="gramStart"/>
+      <w:r>
+        <w:rPr>
+          <w:rFonts w:hint="eastAsia"/>
+        </w:rPr>
+        <w:t>的端云互通</w:t>
+      </w:r>
+      <w:proofErr w:type="gramEnd"/>
+      <w:r>
+        <w:rPr>
+          <w:rFonts w:hint="eastAsia"/>
+        </w:rPr>
+        <w:t>；</w:t>
       </w:r>
     </w:p>
     <w:p>
@@ -296,175 +400,61 @@
         <w:rPr>
           <w:rFonts w:hint="eastAsia"/>
         </w:rPr>
-        <w:t>机械臂的视觉系统设计，包含标定算法、目标的识别检测；</w:t>
-      </w:r>
-    </w:p>
-    <w:p>
-      <w:r>
-        <w:rPr>
-          <w:rFonts w:hint="eastAsia"/>
-        </w:rPr>
-        <w:t>机械</w:t>
+        <w:t>完成底层传感器数据采集，以及操作P</w:t>
+      </w:r>
+      <w:r>
+        <w:t>WM</w:t>
+      </w:r>
+      <w:r>
+        <w:rPr>
+          <w:rFonts w:hint="eastAsia"/>
+        </w:rPr>
+        <w:t>控制电动窗帘等；</w:t>
+      </w:r>
+    </w:p>
+    <w:p>
+      <w:r>
+        <w:rPr>
+          <w:rFonts w:hint="eastAsia"/>
+        </w:rPr>
+        <w:t>经E</w:t>
+      </w:r>
+      <w:r>
+        <w:t>SP</w:t>
+      </w:r>
+      <w:r>
+        <w:rPr>
+          <w:rFonts w:hint="eastAsia"/>
+        </w:rPr>
+        <w:t>8266接入阿里云，并开发</w:t>
       </w:r>
       <w:proofErr w:type="gramStart"/>
       <w:r>
         <w:rPr>
           <w:rFonts w:hint="eastAsia"/>
         </w:rPr>
-        <w:t>臂夹爪</w:t>
+        <w:t>一款微信小</w:t>
       </w:r>
       <w:proofErr w:type="gramEnd"/>
       <w:r>
-        <w:t>VPG抓取策略研究；</w:t>
-      </w:r>
-    </w:p>
-    <w:p>
-      <w:r>
-        <w:rPr>
-          <w:rFonts w:hint="eastAsia"/>
-        </w:rPr>
-        <w:t>项目成果：一篇论文在投</w:t>
-      </w:r>
-    </w:p>
-    <w:p>
-      <w:r>
-        <w:rPr>
-          <w:rFonts w:hint="eastAsia"/>
-        </w:rPr>
-        <w:t>2、</w:t>
-      </w:r>
-      <w:r>
-        <w:rPr>
-          <w:rFonts w:hint="eastAsia"/>
-        </w:rPr>
-        <w:t>基于</w:t>
-      </w:r>
-      <w:r>
-        <w:t>R</w:t>
-      </w:r>
-      <w:r>
-        <w:t>I</w:t>
-      </w:r>
-      <w:r>
-        <w:t>SC-V处理器的智能家居控制系统设计与实现</w:t>
-      </w:r>
-      <w:r>
-        <w:rPr>
-          <w:rFonts w:hint="eastAsia"/>
-        </w:rPr>
-        <w:t xml:space="preserve"> </w:t>
-      </w:r>
-      <w:r>
-        <w:t xml:space="preserve"> 2020</w:t>
-      </w:r>
-      <w:r>
-        <w:rPr>
-          <w:rFonts w:hint="eastAsia"/>
-        </w:rPr>
-        <w:t>.0</w:t>
-      </w:r>
-      <w:r>
-        <w:t>6-2020.11</w:t>
-      </w:r>
-    </w:p>
-    <w:p>
-      <w:r>
-        <w:rPr>
-          <w:rFonts w:hint="eastAsia"/>
-        </w:rPr>
-        <w:t>项目描述：通过微处理器底层的数据采集，实现控制系统</w:t>
+        <w:rPr>
+          <w:rFonts w:hint="eastAsia"/>
+        </w:rPr>
+        <w:t>程序从远端监控，</w:t>
       </w:r>
       <w:proofErr w:type="gramStart"/>
       <w:r>
         <w:rPr>
           <w:rFonts w:hint="eastAsia"/>
         </w:rPr>
-        <w:t>的端云互通</w:t>
+        <w:t>实现端云互</w:t>
       </w:r>
       <w:proofErr w:type="gramEnd"/>
       <w:r>
         <w:rPr>
           <w:rFonts w:hint="eastAsia"/>
         </w:rPr>
-        <w:t>；</w:t>
-      </w:r>
-    </w:p>
-    <w:p>
-      <w:pPr>
-        <w:rPr>
-          <w:rFonts w:hint="eastAsia"/>
-        </w:rPr>
-      </w:pPr>
-      <w:r>
-        <w:rPr>
-          <w:rFonts w:hint="eastAsia"/>
-        </w:rPr>
-        <w:t>个人负责：</w:t>
-      </w:r>
-      <w:r>
-        <w:rPr>
-          <w:rFonts w:hint="eastAsia"/>
-        </w:rPr>
-        <w:t>完成底层传感器数据采集，以及操作P</w:t>
-      </w:r>
-      <w:r>
-        <w:t>WM</w:t>
-      </w:r>
-      <w:r>
-        <w:rPr>
-          <w:rFonts w:hint="eastAsia"/>
-        </w:rPr>
-        <w:t>控制电动窗帘等；</w:t>
-      </w:r>
-    </w:p>
-    <w:p>
-      <w:pPr>
-        <w:rPr>
-          <w:rFonts w:hint="eastAsia"/>
-        </w:rPr>
-      </w:pPr>
-      <w:r>
-        <w:rPr>
-          <w:rFonts w:hint="eastAsia"/>
-        </w:rPr>
-        <w:t>经E</w:t>
-      </w:r>
-      <w:r>
-        <w:t>SP</w:t>
-      </w:r>
-      <w:r>
-        <w:rPr>
-          <w:rFonts w:hint="eastAsia"/>
-        </w:rPr>
-        <w:t>8266接入阿里云，并开发</w:t>
-      </w:r>
-      <w:proofErr w:type="gramStart"/>
-      <w:r>
-        <w:rPr>
-          <w:rFonts w:hint="eastAsia"/>
-        </w:rPr>
-        <w:t>一款微信小</w:t>
-      </w:r>
-      <w:proofErr w:type="gramEnd"/>
-      <w:r>
-        <w:rPr>
-          <w:rFonts w:hint="eastAsia"/>
-        </w:rPr>
-        <w:t>程序从远端监控，</w:t>
-      </w:r>
-      <w:proofErr w:type="gramStart"/>
-      <w:r>
-        <w:rPr>
-          <w:rFonts w:hint="eastAsia"/>
-        </w:rPr>
-        <w:t>实现端云互通</w:t>
-      </w:r>
-      <w:proofErr w:type="gramEnd"/>
-      <w:r>
-        <w:rPr>
-          <w:rFonts w:hint="eastAsia"/>
-        </w:rPr>
-        <w:t>；</w:t>
+        <w:t>通；</w:t>
       </w:r>
     </w:p>
     <w:p>
@@ -609,11 +599,6 @@
       </w:r>
     </w:p>
     <w:p>
-      <w:pPr>
-        <w:rPr>
-          <w:rFonts w:hint="eastAsia"/>
-        </w:rPr>
-      </w:pPr>
       <w:r>
         <w:rPr>
           <w:rFonts w:hint="eastAsia"/>
@@ -661,43 +646,27 @@
       </w:r>
     </w:p>
     <w:p>
-      <w:pPr>
-        <w:rPr>
-          <w:rFonts w:hint="eastAsia"/>
-        </w:rPr>
-      </w:pPr>
-      <w:r>
-        <w:rPr>
-          <w:rFonts w:hint="eastAsia"/>
-        </w:rPr>
+      <w:r>
+        <w:rPr>
+          <w:rFonts w:hint="eastAsia"/>
+        </w:rPr>
+        <w:lastRenderedPageBreak/>
         <w:t>完成机械臂无序分拣抓取的软件需求，包含仿真与实物测试；</w:t>
       </w:r>
     </w:p>
     <w:p>
-      <w:bookmarkStart w:id="0" w:name="_GoBack"/>
-      <w:bookmarkEnd w:id="0"/>
-      <w:r>
-        <w:rPr>
-          <w:rFonts w:hint="eastAsia"/>
-        </w:rPr>
-        <w:lastRenderedPageBreak/>
+      <w:r>
+        <w:rPr>
+          <w:rFonts w:hint="eastAsia"/>
+        </w:rPr>
         <w:t>设计机械臂相机标定的上位机开发应用，包含九点标定和空间三维标定；</w:t>
       </w:r>
     </w:p>
-    <w:p>
-      <w:pPr>
-        <w:rPr>
-          <w:rFonts w:hint="eastAsia"/>
-        </w:rPr>
-      </w:pPr>
-    </w:p>
+    <w:p/>
     <w:p>
       <w:pPr>
         <w:pStyle w:val="a7"/>
         <w:ind w:left="360" w:firstLineChars="0" w:firstLine="0"/>
-        <w:rPr>
-          <w:rFonts w:hint="eastAsia"/>
-        </w:rPr>
       </w:pPr>
     </w:p>
     <w:sectPr>
@@ -1339,6 +1308,7 @@
   <w:style w:type="character" w:default="1" w:styleId="a0">
     <w:name w:val="Default Paragraph Font"/>
     <w:uiPriority w:val="1"/>
+    <w:semiHidden/>
     <w:unhideWhenUsed/>
   </w:style>
   <w:style w:type="table" w:default="1" w:styleId="a1">
@@ -1437,7 +1407,7 @@
       <w:ind w:firstLineChars="200" w:firstLine="420"/>
     </w:pPr>
   </w:style>
-  <w:style w:type="paragraph" w:styleId="a8">
+  <w:style w:type="paragraph" w:customStyle="1" w:styleId="a8">
     <w:basedOn w:val="a"/>
     <w:next w:val="a7"/>
     <w:qFormat/>

--- a/个人信息/个人技能介绍.docx
+++ b/个人信息/个人技能介绍.docx
@@ -288,176 +288,230 @@
         </w:rPr>
         <w:t>完成适应多款机械臂的通用视觉分拣系统设计</w:t>
       </w:r>
+    </w:p>
+    <w:p>
+      <w:r>
+        <w:rPr>
+          <w:rFonts w:hint="eastAsia"/>
+        </w:rPr>
+        <w:t>个人负责：机械臂的视觉系统设计，包含标定算法、目标的识别检测；</w:t>
+      </w:r>
+    </w:p>
+    <w:p>
+      <w:r>
+        <w:rPr>
+          <w:rFonts w:hint="eastAsia"/>
+        </w:rPr>
+        <w:t>机械</w:t>
+      </w:r>
+      <w:proofErr w:type="gramStart"/>
+      <w:r>
+        <w:rPr>
+          <w:rFonts w:hint="eastAsia"/>
+        </w:rPr>
+        <w:t>臂夹爪</w:t>
+      </w:r>
+      <w:proofErr w:type="gramEnd"/>
+      <w:r>
+        <w:t>VPG抓取策略研究；</w:t>
+      </w:r>
+    </w:p>
+    <w:p>
+      <w:r>
+        <w:rPr>
+          <w:rFonts w:hint="eastAsia"/>
+        </w:rPr>
+        <w:t>项目成果：一篇论文在投</w:t>
+      </w:r>
+    </w:p>
+    <w:p>
+      <w:r>
+        <w:rPr>
+          <w:rFonts w:hint="eastAsia"/>
+        </w:rPr>
+        <w:t>2、</w:t>
+      </w:r>
+      <w:r>
+        <w:rPr>
+          <w:rFonts w:hint="eastAsia"/>
+        </w:rPr>
+        <w:t>基于</w:t>
+      </w:r>
+      <w:r>
+        <w:t>R</w:t>
+      </w:r>
+      <w:r>
+        <w:t>I</w:t>
+      </w:r>
+      <w:r>
+        <w:t>SC-V处理器的智能家居控制系统设计与实现</w:t>
+      </w:r>
+      <w:r>
+        <w:rPr>
+          <w:rFonts w:hint="eastAsia"/>
+        </w:rPr>
+        <w:t xml:space="preserve"> </w:t>
+      </w:r>
+      <w:r>
+        <w:t xml:space="preserve"> 2020</w:t>
+      </w:r>
+      <w:r>
+        <w:rPr>
+          <w:rFonts w:hint="eastAsia"/>
+        </w:rPr>
+        <w:t>.0</w:t>
+      </w:r>
+      <w:r>
+        <w:t>6-2020.11</w:t>
+      </w:r>
+    </w:p>
+    <w:p>
+      <w:r>
+        <w:rPr>
+          <w:rFonts w:hint="eastAsia"/>
+        </w:rPr>
+        <w:t>项目描述：通过微处理器底层的数据采集，实现控制系统</w:t>
+      </w:r>
+      <w:proofErr w:type="gramStart"/>
+      <w:r>
+        <w:rPr>
+          <w:rFonts w:hint="eastAsia"/>
+        </w:rPr>
+        <w:t>的端云互通</w:t>
+      </w:r>
+      <w:proofErr w:type="gramEnd"/>
+      <w:r>
+        <w:rPr>
+          <w:rFonts w:hint="eastAsia"/>
+        </w:rPr>
+        <w:t>；</w:t>
+      </w:r>
+    </w:p>
+    <w:p>
+      <w:pPr>
+        <w:pStyle w:val="a9"/>
+        <w:tabs>
+          <w:tab w:val="left" w:pos="360"/>
+        </w:tabs>
+        <w:snapToGrid w:val="0"/>
+        <w:ind w:firstLineChars="0" w:firstLine="0"/>
+        <w:jc w:val="left"/>
+        <w:rPr>
+          <w:rFonts w:ascii="Verdana" w:eastAsia="微软雅黑" w:hAnsi="Verdana" w:hint="eastAsia"/>
+          <w:sz w:val="18"/>
+          <w:szCs w:val="18"/>
+        </w:rPr>
+      </w:pPr>
+      <w:r>
+        <w:rPr>
+          <w:rFonts w:hint="eastAsia"/>
+        </w:rPr>
+        <w:t>个人负责：</w:t>
+      </w:r>
+      <w:r>
+        <w:rPr>
+          <w:rFonts w:ascii="Verdana" w:eastAsia="微软雅黑" w:hAnsi="Verdana" w:hint="eastAsia"/>
+          <w:sz w:val="18"/>
+          <w:szCs w:val="18"/>
+        </w:rPr>
+        <w:t>完成底层传感器数据采集与基本控制功能程序设计；</w:t>
+      </w:r>
+    </w:p>
+    <w:p>
+      <w:pPr>
+        <w:pStyle w:val="a9"/>
+        <w:tabs>
+          <w:tab w:val="left" w:pos="360"/>
+        </w:tabs>
+        <w:snapToGrid w:val="0"/>
+        <w:ind w:firstLineChars="0" w:firstLine="0"/>
+        <w:jc w:val="left"/>
+        <w:rPr>
+          <w:rFonts w:ascii="Verdana" w:eastAsia="微软雅黑" w:hAnsi="Verdana" w:hint="eastAsia"/>
+          <w:sz w:val="18"/>
+          <w:szCs w:val="18"/>
+        </w:rPr>
+      </w:pPr>
+      <w:r>
+        <w:rPr>
+          <w:rFonts w:ascii="Verdana" w:eastAsia="微软雅黑" w:hAnsi="Verdana" w:hint="eastAsia"/>
+          <w:sz w:val="18"/>
+          <w:szCs w:val="18"/>
+        </w:rPr>
+        <w:t>经</w:t>
+      </w:r>
+      <w:r>
+        <w:rPr>
+          <w:rFonts w:ascii="Verdana" w:eastAsia="微软雅黑" w:hAnsi="Verdana" w:hint="eastAsia"/>
+          <w:sz w:val="18"/>
+          <w:szCs w:val="18"/>
+        </w:rPr>
+        <w:t>E</w:t>
+      </w:r>
+      <w:r>
+        <w:rPr>
+          <w:rFonts w:ascii="Verdana" w:eastAsia="微软雅黑" w:hAnsi="Verdana"/>
+          <w:sz w:val="18"/>
+          <w:szCs w:val="18"/>
+        </w:rPr>
+        <w:t>SP</w:t>
+      </w:r>
+      <w:r>
+        <w:rPr>
+          <w:rFonts w:ascii="Verdana" w:eastAsia="微软雅黑" w:hAnsi="Verdana" w:hint="eastAsia"/>
+          <w:sz w:val="18"/>
+          <w:szCs w:val="18"/>
+        </w:rPr>
+        <w:t>8266</w:t>
+      </w:r>
+      <w:r>
+        <w:rPr>
+          <w:rFonts w:ascii="Verdana" w:eastAsia="微软雅黑" w:hAnsi="Verdana" w:hint="eastAsia"/>
+          <w:sz w:val="18"/>
+          <w:szCs w:val="18"/>
+        </w:rPr>
+        <w:t>接入阿里云，并开发</w:t>
+      </w:r>
+      <w:proofErr w:type="gramStart"/>
+      <w:r>
+        <w:rPr>
+          <w:rFonts w:ascii="Verdana" w:eastAsia="微软雅黑" w:hAnsi="Verdana" w:hint="eastAsia"/>
+          <w:sz w:val="18"/>
+          <w:szCs w:val="18"/>
+        </w:rPr>
+        <w:t>一款微信小</w:t>
+      </w:r>
+      <w:proofErr w:type="gramEnd"/>
+      <w:r>
+        <w:rPr>
+          <w:rFonts w:ascii="Verdana" w:eastAsia="微软雅黑" w:hAnsi="Verdana" w:hint="eastAsia"/>
+          <w:sz w:val="18"/>
+          <w:szCs w:val="18"/>
+        </w:rPr>
+        <w:t>程序从远端监控，</w:t>
+      </w:r>
+      <w:proofErr w:type="gramStart"/>
+      <w:r>
+        <w:rPr>
+          <w:rFonts w:ascii="Verdana" w:eastAsia="微软雅黑" w:hAnsi="Verdana" w:hint="eastAsia"/>
+          <w:sz w:val="18"/>
+          <w:szCs w:val="18"/>
+        </w:rPr>
+        <w:t>实现端云互通</w:t>
+      </w:r>
+      <w:proofErr w:type="gramEnd"/>
+      <w:r>
+        <w:rPr>
+          <w:rFonts w:ascii="Verdana" w:eastAsia="微软雅黑" w:hAnsi="Verdana" w:hint="eastAsia"/>
+          <w:sz w:val="18"/>
+          <w:szCs w:val="18"/>
+        </w:rPr>
+        <w:t>；</w:t>
+      </w:r>
+    </w:p>
+    <w:p>
       <w:bookmarkStart w:id="0" w:name="_GoBack"/>
       <w:bookmarkEnd w:id="0"/>
-    </w:p>
-    <w:p>
-      <w:r>
-        <w:rPr>
-          <w:rFonts w:hint="eastAsia"/>
-        </w:rPr>
-        <w:t>个人负责：机械臂的视觉系统设计，包含标定算法、目标的识别检测；</w:t>
-      </w:r>
-    </w:p>
-    <w:p>
-      <w:r>
-        <w:rPr>
-          <w:rFonts w:hint="eastAsia"/>
-        </w:rPr>
-        <w:t>机械</w:t>
-      </w:r>
-      <w:proofErr w:type="gramStart"/>
-      <w:r>
-        <w:rPr>
-          <w:rFonts w:hint="eastAsia"/>
-        </w:rPr>
-        <w:t>臂夹爪</w:t>
-      </w:r>
-      <w:proofErr w:type="gramEnd"/>
-      <w:r>
-        <w:t>VPG抓取策略研究；</w:t>
-      </w:r>
-    </w:p>
-    <w:p>
-      <w:r>
-        <w:rPr>
-          <w:rFonts w:hint="eastAsia"/>
-        </w:rPr>
-        <w:t>项目成果：一篇论文在投</w:t>
-      </w:r>
-    </w:p>
-    <w:p>
-      <w:r>
-        <w:rPr>
-          <w:rFonts w:hint="eastAsia"/>
-        </w:rPr>
-        <w:t>2、</w:t>
-      </w:r>
-      <w:r>
-        <w:rPr>
-          <w:rFonts w:hint="eastAsia"/>
-        </w:rPr>
-        <w:t>基于</w:t>
-      </w:r>
-      <w:r>
-        <w:t>R</w:t>
-      </w:r>
-      <w:r>
-        <w:t>I</w:t>
-      </w:r>
-      <w:r>
-        <w:t>SC-V处理器的智能家居控制系统设计与实现</w:t>
-      </w:r>
-      <w:r>
-        <w:rPr>
-          <w:rFonts w:hint="eastAsia"/>
-        </w:rPr>
-        <w:t xml:space="preserve"> </w:t>
-      </w:r>
-      <w:r>
-        <w:t xml:space="preserve"> 2020</w:t>
-      </w:r>
-      <w:r>
-        <w:rPr>
-          <w:rFonts w:hint="eastAsia"/>
-        </w:rPr>
-        <w:t>.0</w:t>
-      </w:r>
-      <w:r>
-        <w:t>6-2020.11</w:t>
-      </w:r>
-    </w:p>
-    <w:p>
-      <w:r>
-        <w:rPr>
-          <w:rFonts w:hint="eastAsia"/>
-        </w:rPr>
-        <w:t>项目描述：通过微处理器底层的数据采集，实现控制系统</w:t>
-      </w:r>
-      <w:proofErr w:type="gramStart"/>
-      <w:r>
-        <w:rPr>
-          <w:rFonts w:hint="eastAsia"/>
-        </w:rPr>
-        <w:t>的端云互通</w:t>
-      </w:r>
-      <w:proofErr w:type="gramEnd"/>
-      <w:r>
-        <w:rPr>
-          <w:rFonts w:hint="eastAsia"/>
-        </w:rPr>
-        <w:t>；</w:t>
-      </w:r>
-    </w:p>
-    <w:p>
-      <w:r>
-        <w:rPr>
-          <w:rFonts w:hint="eastAsia"/>
-        </w:rPr>
-        <w:t>个人负责：</w:t>
-      </w:r>
-      <w:r>
-        <w:rPr>
-          <w:rFonts w:hint="eastAsia"/>
-        </w:rPr>
-        <w:t>完成底层传感器数据采集，以及操作P</w:t>
-      </w:r>
-      <w:r>
-        <w:t>WM</w:t>
-      </w:r>
-      <w:r>
-        <w:rPr>
-          <w:rFonts w:hint="eastAsia"/>
-        </w:rPr>
-        <w:t>控制电动窗帘等；</w:t>
-      </w:r>
-    </w:p>
-    <w:p>
-      <w:r>
-        <w:rPr>
-          <w:rFonts w:hint="eastAsia"/>
-        </w:rPr>
-        <w:t>经E</w:t>
-      </w:r>
-      <w:r>
-        <w:t>SP</w:t>
-      </w:r>
-      <w:r>
-        <w:rPr>
-          <w:rFonts w:hint="eastAsia"/>
-        </w:rPr>
-        <w:t>8266接入阿里云，并开发</w:t>
-      </w:r>
-      <w:proofErr w:type="gramStart"/>
-      <w:r>
-        <w:rPr>
-          <w:rFonts w:hint="eastAsia"/>
-        </w:rPr>
-        <w:t>一款微信小</w:t>
-      </w:r>
-      <w:proofErr w:type="gramEnd"/>
-      <w:r>
-        <w:rPr>
-          <w:rFonts w:hint="eastAsia"/>
-        </w:rPr>
-        <w:t>程序从远端监控，</w:t>
-      </w:r>
-      <w:proofErr w:type="gramStart"/>
-      <w:r>
-        <w:rPr>
-          <w:rFonts w:hint="eastAsia"/>
-        </w:rPr>
-        <w:t>实现端云互</w:t>
-      </w:r>
-      <w:proofErr w:type="gramEnd"/>
-      <w:r>
-        <w:rPr>
-          <w:rFonts w:hint="eastAsia"/>
-        </w:rPr>
-        <w:t>通；</w:t>
-      </w:r>
-    </w:p>
-    <w:p>
       <w:r>
         <w:rPr>
           <w:rFonts w:hint="eastAsia"/>
@@ -1419,6 +1473,18 @@
       <w:rFonts w:ascii="Calibri" w:eastAsia="宋体" w:hAnsi="Calibri" w:cs="Times New Roman"/>
     </w:rPr>
   </w:style>
+  <w:style w:type="paragraph" w:styleId="a9">
+    <w:basedOn w:val="a"/>
+    <w:next w:val="a7"/>
+    <w:qFormat/>
+    <w:rsid w:val="00FC2F3C"/>
+    <w:pPr>
+      <w:ind w:firstLineChars="200" w:firstLine="420"/>
+    </w:pPr>
+    <w:rPr>
+      <w:rFonts w:ascii="Calibri" w:eastAsia="宋体" w:hAnsi="Calibri" w:cs="Times New Roman"/>
+    </w:rPr>
+  </w:style>
 </w:styles>
 </file>
 
